--- a/Assignment01/extras/Extras.DOCX
+++ b/Assignment01/extras/Extras.DOCX
@@ -4,40 +4,31 @@
   <w:body>
     <w:p>
       <w:r>
-        <w:t>The basis for this project was the code I wrote for Exercise 2, wherein I made a program that switched images</w:t>
+        <w:t>The basis for this project was the code I wrote for Exercise 2, wherein I made a program that switched images of CDs when you clicked on them. I decided to upgrade this concept by creating a makeshift music player that "skips</w:t>
+      </w:r>
+      <w:r>
+        <w:t>”</w:t>
       </w:r>
       <w:r>
         <w:t xml:space="preserve"> </w:t>
       </w:r>
       <w:r>
-        <w:t xml:space="preserve">of </w:t>
-      </w:r>
-      <w:r>
-        <w:t>CDs</w:t>
-      </w:r>
-      <w:r>
-        <w:t xml:space="preserve"> when you clicked on them. I decided to upgrade this concept by creating a makeshift music player that "skips</w:t>
+        <w:t>forwards/backwards</w:t>
+      </w:r>
+      <w:r>
+        <w:t xml:space="preserve"> when you click on the</w:t>
       </w:r>
       <w:r>
         <w:t xml:space="preserve"> </w:t>
       </w:r>
       <w:r>
-        <w:t>forwards/backwards</w:t>
-      </w:r>
-      <w:r>
-        <w:t>" when you</w:t>
-      </w:r>
-      <w:r>
-        <w:t xml:space="preserve"> click on the</w:t>
+        <w:t>respective buttons.</w:t>
       </w:r>
       <w:r>
         <w:t xml:space="preserve"> </w:t>
       </w:r>
       <w:r>
-        <w:t>respective buttons.</w:t>
-      </w:r>
-      <w:r>
-        <w:t xml:space="preserve"> </w:t>
+        <w:t>Chat GPT was used to proofread my code.</w:t>
       </w:r>
     </w:p>
     <w:p/>
@@ -50,6 +41,17 @@
       </w:r>
       <w:r>
         <w:t>as a basis for this assignment.</w:t>
+      </w:r>
+    </w:p>
+    <w:p>
+      <w:r>
+        <w:t>The fonts I used were: Barriecito (YiPiYaY), Sedgwick Ave Display (Blue Wave), Parisienne (Daydreamin’), Macondo Swash Caps (Tunnel Vision), and Arizonia (Mu</w:t>
+      </w:r>
+      <w:r>
+        <w:t>ñ</w:t>
+      </w:r>
+      <w:r>
+        <w:t>ekita).</w:t>
       </w:r>
     </w:p>
     <w:p/>

--- a/Assignment01/extras/Extras.DOCX
+++ b/Assignment01/extras/Extras.DOCX
@@ -54,6 +54,57 @@
         <w:t>ekita).</w:t>
       </w:r>
     </w:p>
+    <w:p>
+      <w:r>
+        <w:t>All album cover images were taken from different sites for high resolution.</w:t>
+      </w:r>
+    </w:p>
+    <w:p>
+      <w:hyperlink r:id="rId4" w:history="1">
+        <w:r>
+          <w:rPr>
+            <w:rStyle w:val="Hyperlink"/>
+          </w:rPr>
+          <w:t>https://dailytargum.imgix.net/images/61828729-796b-4ba1-a61f-d61c00968859.jpeg</w:t>
+        </w:r>
+      </w:hyperlink>
+    </w:p>
+    <w:p>
+      <w:r>
+        <w:t>ISTJ album cover was converted from a WEBP. I can’t find nor can I remember its origin.</w:t>
+      </w:r>
+    </w:p>
+    <w:p>
+      <w:hyperlink r:id="rId5" w:history="1">
+        <w:r>
+          <w:rPr>
+            <w:rStyle w:val="Hyperlink"/>
+          </w:rPr>
+          <w:t>https://images.genius.com/6705bd4d55b5e79a8779ce4658fa180c.1000x1000x1.jpg</w:t>
+        </w:r>
+      </w:hyperlink>
+    </w:p>
+    <w:p>
+      <w:hyperlink r:id="rId6" w:history="1">
+        <w:r>
+          <w:rPr>
+            <w:rStyle w:val="Hyperlink"/>
+          </w:rPr>
+          <w:t>https://encrypted-tbn0.gstatic.com/images?q=tbn:ANd9GcTyMLuQnOo0R37b78UQr95uzzfBZs9iz6lPbS_rcK7O5oluUhGc</w:t>
+        </w:r>
+      </w:hyperlink>
+    </w:p>
+    <w:p>
+      <w:hyperlink r:id="rId7" w:history="1">
+        <w:r>
+          <w:rPr>
+            <w:rStyle w:val="Hyperlink"/>
+          </w:rPr>
+          <w:t>https://static.wikia.nocookie.net/kali-uchis/images/6/6a/MU%C3%91EKITA.jpg/revision/latest?cb=20230804043642</w:t>
+        </w:r>
+      </w:hyperlink>
+    </w:p>
+    <w:p/>
     <w:p/>
     <w:p>
       <w:r>
@@ -78,7 +129,7 @@
                     </pic:cNvPicPr>
                   </pic:nvPicPr>
                   <pic:blipFill>
-                    <a:blip r:embed="rId4" cstate="print">
+                    <a:blip r:embed="rId8" cstate="print">
                       <a:extLst>
                         <a:ext uri="{28A0092B-C50C-407E-A947-70E740481C1C}">
                           <a14:useLocalDpi xmlns:a14="http://schemas.microsoft.com/office/drawing/2010/main" val="0"/>
@@ -134,7 +185,7 @@
                     </pic:cNvPicPr>
                   </pic:nvPicPr>
                   <pic:blipFill>
-                    <a:blip r:embed="rId5">
+                    <a:blip r:embed="rId9">
                       <a:extLst>
                         <a:ext uri="{28A0092B-C50C-407E-A947-70E740481C1C}">
                           <a14:useLocalDpi xmlns:a14="http://schemas.microsoft.com/office/drawing/2010/main" val="0"/>
@@ -604,6 +655,29 @@
     <w:semiHidden/>
     <w:unhideWhenUsed/>
   </w:style>
+  <w:style w:type="character" w:styleId="Hyperlink">
+    <w:name w:val="Hyperlink"/>
+    <w:basedOn w:val="DefaultParagraphFont"/>
+    <w:uiPriority w:val="99"/>
+    <w:unhideWhenUsed/>
+    <w:rsid w:val="00D731DC"/>
+    <w:rPr>
+      <w:color w:val="0563C1" w:themeColor="hyperlink"/>
+      <w:u w:val="single"/>
+    </w:rPr>
+  </w:style>
+  <w:style w:type="character" w:styleId="UnresolvedMention">
+    <w:name w:val="Unresolved Mention"/>
+    <w:basedOn w:val="DefaultParagraphFont"/>
+    <w:uiPriority w:val="99"/>
+    <w:semiHidden/>
+    <w:unhideWhenUsed/>
+    <w:rsid w:val="00D731DC"/>
+    <w:rPr>
+      <w:color w:val="605E5C"/>
+      <w:shd w:val="clear" w:color="auto" w:fill="E1DFDD"/>
+    </w:rPr>
+  </w:style>
 </w:styles>
 </file>
 
